--- a/zht/docx/64.content.docx
+++ b/zht/docx/64.content.docx
@@ -4,6 +4,15 @@
   <w:body>
     <w:p/>
     <w:p>
+      <w:r/>
+    </w:p>
+    <w:p>
+      <w:pPr>
+        <w:pStyle w:val="Heading2"/>
+      </w:pPr>
+      <w:r>
+        <w:t>Resource: 研讀筆記 (Biblica)</w:t>
+      </w:r>
       <w:r/>
     </w:p>
     <w:p>
@@ -21,7 +30,7 @@
         <w:rPr>
           <w:b/>
         </w:rPr>
-        <w:t>Study Notes (Biblica)</w:t>
+        <w:t>研讀筆記 (Biblica)</w:t>
       </w:r>
       <w:r>
         <w:t xml:space="preserve"> (Chinese (Traditional)) is based on</w:t>
@@ -74,7 +83,7 @@
         <w:pStyle w:val="Heading1"/>
       </w:pPr>
       <w:r>
-        <w:t>Study Notes (Biblica)</w:t>
+        <w:t>研讀筆記 (Biblica)</w:t>
       </w:r>
     </w:p>
     <w:p>
@@ -83,6 +92,50 @@
           <w:headerReference w:type="even" r:id="rId8"/>
           <w:headerReference w:type="default" r:id="rId9"/>
           <w:footerReference w:type="default" r:id="rId10"/>
+          <w:footnotePr>
+            <w:numRestart w:val="eachSect"/>
+          </w:footnotePr>
+          <w:type w:val="continuous"/>
+          <w:pgSz w:w="12240" w:h="15840" w:code="1"/>
+          <w:pgMar w:top="1440" w:right="1440" w:bottom="1440" w:left="1440" w:header="504" w:footer="504" w:gutter="0"/>
+          <w:cols w:space="708"/>
+          <w:titlePg/>
+          <w:docGrid w:linePitch="360"/>
+        </w:sectPr>
+      </w:pPr>
+    </w:p>
+    <w:p>
+      <w:r/>
+    </w:p>
+    <w:p>
+      <w:pPr>
+        <w:pStyle w:val="Heading2"/>
+      </w:pPr>
+      <w:r>
+        <w:t>3JN</w:t>
+      </w:r>
+      <w:r/>
+    </w:p>
+    <w:p>
+      <w:r/>
+      <w:r>
+        <w:rPr>
+          <w:i/>
+        </w:rPr>
+        <w:t>約翰三書 1:1–15</w:t>
+      </w:r>
+    </w:p>
+    <w:p>
+      <w:r/>
+      <w:r>
+        <w:t xml:space="preserve"> </w:t>
+      </w:r>
+      <w:r/>
+      <w:r/>
+    </w:p>
+    <w:p>
+      <w:pPr>
+        <w:sectPr>
           <w:footnotePr>
             <w:numRestart w:val="eachSect"/>
           </w:footnotePr>

--- a/zht/docx/64.content.docx
+++ b/zht/docx/64.content.docx
@@ -4,48 +4,88 @@
   <w:body>
     <w:p/>
     <w:p>
-      <w:r/>
+      <w:pPr/>
+      <w:r>
+        <w:rPr>
+          <w:lang w:val="zh_TW" w:bidi="zh_TW"/>
+        </w:rPr>
+      </w:r>
     </w:p>
     <w:p>
       <w:pPr>
         <w:pStyle w:val="Heading2"/>
       </w:pPr>
       <w:r>
+        <w:rPr>
+          <w:lang w:val="zh_TW" w:bidi="zh_TW"/>
+        </w:rPr>
         <w:t>Resource: 研讀筆記 (Biblica)</w:t>
       </w:r>
-      <w:r/>
+      <w:r>
+        <w:rPr>
+          <w:lang w:val="zh_TW" w:bidi="zh_TW"/>
+        </w:rPr>
+      </w:r>
     </w:p>
     <w:p>
       <w:pPr>
         <w:pStyle w:val="Heading2"/>
       </w:pPr>
       <w:r>
+        <w:rPr>
+          <w:lang w:val="zh_TW" w:bidi="zh_TW"/>
+        </w:rPr>
         <w:t>License Information</w:t>
       </w:r>
-      <w:r/>
+      <w:r>
+        <w:rPr>
+          <w:lang w:val="zh_TW" w:bidi="zh_TW"/>
+        </w:rPr>
+      </w:r>
     </w:p>
     <w:p>
-      <w:r/>
+      <w:pPr/>
+      <w:r>
+        <w:rPr>
+          <w:lang w:val="zh_TW" w:bidi="zh_TW"/>
+        </w:rPr>
+      </w:r>
       <w:r>
         <w:rPr>
           <w:b/>
+          <w:lang w:val="zh_TW" w:bidi="zh_TW"/>
         </w:rPr>
         <w:t>研讀筆記 (Biblica)</w:t>
       </w:r>
       <w:r>
+        <w:rPr>
+          <w:lang w:val="zh_TW" w:bidi="zh_TW"/>
+        </w:rPr>
         <w:t xml:space="preserve"> (Chinese (Traditional)) is based on</w:t>
       </w:r>
       <w:r>
+        <w:rPr>
+          <w:lang w:val="zh_TW" w:bidi="zh_TW"/>
+        </w:rPr>
         <w:t xml:space="preserve">: </w:t>
       </w:r>
       <w:r>
+        <w:rPr>
+          <w:lang w:val="zh_TW" w:bidi="zh_TW"/>
+        </w:rPr>
         <w:t>Biblica Study Notes</w:t>
       </w:r>
       <w:r>
+        <w:rPr>
+          <w:lang w:val="zh_TW" w:bidi="zh_TW"/>
+        </w:rPr>
         <w:t xml:space="preserve">, </w:t>
       </w:r>
       <w:hyperlink r:id="rId13">
         <w:r>
+          <w:rPr>
+            <w:lang w:val="zh_TW" w:bidi="zh_TW"/>
+          </w:rPr>
           <w:rPr>
             <w:color w:val="0000EE"/>
             <w:u w:val="single"/>
@@ -54,10 +94,16 @@
         </w:r>
       </w:hyperlink>
       <w:r>
+        <w:rPr>
+          <w:lang w:val="zh_TW" w:bidi="zh_TW"/>
+        </w:rPr>
         <w:t xml:space="preserve">, 2023, which is licensed under a </w:t>
       </w:r>
       <w:hyperlink r:id="rId14">
         <w:r>
+          <w:rPr>
+            <w:lang w:val="zh_TW" w:bidi="zh_TW"/>
+          </w:rPr>
           <w:rPr>
             <w:color w:val="0000EE"/>
             <w:u w:val="single"/>
@@ -66,23 +112,49 @@
         </w:r>
       </w:hyperlink>
       <w:r>
+        <w:rPr>
+          <w:lang w:val="zh_TW" w:bidi="zh_TW"/>
+        </w:rPr>
         <w:t>.</w:t>
       </w:r>
-      <w:r/>
+      <w:r>
+        <w:rPr>
+          <w:lang w:val="zh_TW" w:bidi="zh_TW"/>
+        </w:rPr>
+      </w:r>
     </w:p>
     <w:p>
-      <w:r/>
-      <w:r>
+      <w:pPr/>
+      <w:r>
+        <w:rPr>
+          <w:lang w:val="zh_TW" w:bidi="zh_TW"/>
+        </w:rPr>
+      </w:r>
+      <w:r>
+        <w:rPr>
+          <w:lang w:val="zh_TW" w:bidi="zh_TW"/>
+        </w:rPr>
         <w:t>This PDF version is provided under the same license.</w:t>
       </w:r>
-      <w:r/>
-      <w:r/>
+      <w:r>
+        <w:rPr>
+          <w:lang w:val="zh_TW" w:bidi="zh_TW"/>
+        </w:rPr>
+      </w:r>
+      <w:r>
+        <w:rPr>
+          <w:lang w:val="zh_TW" w:bidi="zh_TW"/>
+        </w:rPr>
+      </w:r>
     </w:p>
     <w:p>
       <w:pPr>
         <w:pStyle w:val="Heading1"/>
       </w:pPr>
       <w:r>
+        <w:rPr>
+          <w:lang w:val="zh_TW" w:bidi="zh_TW"/>
+        </w:rPr>
         <w:t>研讀筆記 (Biblica)</w:t>
       </w:r>
     </w:p>
@@ -105,33 +177,72 @@
       </w:pPr>
     </w:p>
     <w:p>
-      <w:r/>
+      <w:pPr/>
+      <w:r>
+        <w:rPr>
+          <w:lang w:val="zh_TW" w:bidi="zh_TW"/>
+        </w:rPr>
+      </w:r>
     </w:p>
     <w:p>
       <w:pPr>
         <w:pStyle w:val="Heading2"/>
       </w:pPr>
       <w:r>
+        <w:rPr>
+          <w:lang w:val="zh_TW" w:bidi="zh_TW"/>
+        </w:rPr>
         <w:t>3JN</w:t>
       </w:r>
-      <w:r/>
+      <w:r>
+        <w:rPr>
+          <w:lang w:val="zh_TW" w:bidi="zh_TW"/>
+        </w:rPr>
+      </w:r>
     </w:p>
     <w:p>
-      <w:r/>
+      <w:pPr/>
+      <w:r>
+        <w:rPr>
+          <w:lang w:val="zh_TW" w:bidi="zh_TW"/>
+        </w:rPr>
+      </w:r>
       <w:r>
         <w:rPr>
           <w:i/>
+          <w:lang w:val="zh_TW" w:bidi="zh_TW"/>
         </w:rPr>
         <w:t>約翰三書 1:1–15</w:t>
+      </w:r>
+      <w:r>
+        <w:rPr>
+          <w:lang w:val="zh_TW" w:bidi="zh_TW"/>
+        </w:rPr>
       </w:r>
     </w:p>
     <w:p>
-      <w:r/>
-      <w:r>
+      <w:pPr/>
+      <w:r>
+        <w:rPr>
+          <w:lang w:val="zh_TW" w:bidi="zh_TW"/>
+        </w:rPr>
+      </w:r>
+      <w:r>
+        <w:rPr>
+          <w:lang w:val="zh_TW" w:bidi="zh_TW"/>
+        </w:rPr>
         <w:t xml:space="preserve"> </w:t>
       </w:r>
-      <w:r/>
-      <w:r/>
+      <w:r>
+        <w:rPr>
+          <w:lang w:val="zh_TW" w:bidi="zh_TW"/>
+        </w:rPr>
+      </w:r>
+      <w:r>
+        <w:rPr>
+          <w:lang w:val="zh_TW" w:bidi="zh_TW"/>
+        </w:rPr>
+      </w:r>
     </w:p>
     <w:p>
       <w:pPr>
@@ -149,87 +260,178 @@
       </w:pPr>
     </w:p>
     <w:p>
-      <w:r/>
+      <w:pPr/>
+      <w:r>
+        <w:rPr>
+          <w:lang w:val="zh_TW" w:bidi="zh_TW"/>
+        </w:rPr>
+      </w:r>
     </w:p>
     <w:p>
       <w:pPr>
         <w:pStyle w:val="Heading2"/>
       </w:pPr>
       <w:r>
+        <w:rPr>
+          <w:lang w:val="zh_TW" w:bidi="zh_TW"/>
+        </w:rPr>
         <w:t>約翰三書 1:1–15</w:t>
       </w:r>
-      <w:r/>
+      <w:r>
+        <w:rPr>
+          <w:lang w:val="zh_TW" w:bidi="zh_TW"/>
+        </w:rPr>
+      </w:r>
     </w:p>
     <w:p>
-      <w:r/>
-      <w:r>
+      <w:pPr/>
+      <w:r>
+        <w:rPr>
+          <w:lang w:val="zh_TW" w:bidi="zh_TW"/>
+        </w:rPr>
+      </w:r>
+      <w:r>
+        <w:rPr>
+          <w:lang w:val="zh_TW" w:bidi="zh_TW"/>
+        </w:rPr>
         <w:t>約翰</w:t>
       </w:r>
       <w:r>
+        <w:rPr>
+          <w:lang w:val="zh_TW" w:bidi="zh_TW"/>
+        </w:rPr>
         <w:t>稱自己為長老，這可能是因為他的年齡，或是他是一位</w:t>
       </w:r>
       <w:r>
+        <w:rPr>
+          <w:lang w:val="zh_TW" w:bidi="zh_TW"/>
+        </w:rPr>
         <w:t>教會長老</w:t>
       </w:r>
       <w:r>
+        <w:rPr>
+          <w:lang w:val="zh_TW" w:bidi="zh_TW"/>
+        </w:rPr>
         <w:t>。他充滿喜樂，因為他的朋友該猶的</w:t>
       </w:r>
       <w:r>
+        <w:rPr>
+          <w:lang w:val="zh_TW" w:bidi="zh_TW"/>
+        </w:rPr>
         <w:t>屬靈</w:t>
       </w:r>
       <w:r>
+        <w:rPr>
+          <w:lang w:val="zh_TW" w:bidi="zh_TW"/>
+        </w:rPr>
         <w:t>的生活進展順利，這意味著該猶忠實地跟隨</w:t>
       </w:r>
       <w:r>
+        <w:rPr>
+          <w:lang w:val="zh_TW" w:bidi="zh_TW"/>
+        </w:rPr>
         <w:t>耶穌</w:t>
       </w:r>
       <w:r>
+        <w:rPr>
+          <w:lang w:val="zh_TW" w:bidi="zh_TW"/>
+        </w:rPr>
         <w:t>。在約翰一書3:18中，約翰寫到</w:t>
       </w:r>
       <w:r>
+        <w:rPr>
+          <w:lang w:val="zh_TW" w:bidi="zh_TW"/>
+        </w:rPr>
         <w:t>信徒</w:t>
       </w:r>
       <w:r>
+        <w:rPr>
+          <w:lang w:val="zh_TW" w:bidi="zh_TW"/>
+        </w:rPr>
         <w:t>們應將</w:t>
       </w:r>
       <w:r>
+        <w:rPr>
+          <w:lang w:val="zh_TW" w:bidi="zh_TW"/>
+        </w:rPr>
         <w:t>信心</w:t>
       </w:r>
       <w:r>
+        <w:rPr>
+          <w:lang w:val="zh_TW" w:bidi="zh_TW"/>
+        </w:rPr>
         <w:t>和愛心付諸行動，該猶透過歡迎和幫助旅行的信徒實踐了這一教導。如此行的他，支持了那些傳講</w:t>
       </w:r>
       <w:r>
+        <w:rPr>
+          <w:lang w:val="zh_TW" w:bidi="zh_TW"/>
+        </w:rPr>
         <w:t>福音</w:t>
       </w:r>
       <w:r>
+        <w:rPr>
+          <w:lang w:val="zh_TW" w:bidi="zh_TW"/>
+        </w:rPr>
         <w:t>的人，而這與一個名叫丟特腓的人所做的非常不同。丟特腓在</w:t>
       </w:r>
       <w:r>
+        <w:rPr>
+          <w:lang w:val="zh_TW" w:bidi="zh_TW"/>
+        </w:rPr>
         <w:t>教會</w:t>
       </w:r>
       <w:r>
+        <w:rPr>
+          <w:lang w:val="zh_TW" w:bidi="zh_TW"/>
+        </w:rPr>
         <w:t>中操控他人，這顯然違背了</w:t>
       </w:r>
       <w:r>
+        <w:rPr>
+          <w:lang w:val="zh_TW" w:bidi="zh_TW"/>
+        </w:rPr>
         <w:t>彼得</w:t>
       </w:r>
       <w:r>
+        <w:rPr>
+          <w:lang w:val="zh_TW" w:bidi="zh_TW"/>
+        </w:rPr>
         <w:t>對教會領袖的教導（彼得前書5:3）。並且，丟特腓妄論約翰。約翰計劃與丟特腓談論他所做的錯事，他的計劃與</w:t>
       </w:r>
       <w:r>
+        <w:rPr>
+          <w:lang w:val="zh_TW" w:bidi="zh_TW"/>
+        </w:rPr>
         <w:t>保羅</w:t>
       </w:r>
       <w:r>
+        <w:rPr>
+          <w:lang w:val="zh_TW" w:bidi="zh_TW"/>
+        </w:rPr>
         <w:t>在提摩太前書5:20中教導的糾正</w:t>
       </w:r>
       <w:r>
+        <w:rPr>
+          <w:lang w:val="zh_TW" w:bidi="zh_TW"/>
+        </w:rPr>
         <w:t>教會長老</w:t>
       </w:r>
       <w:r>
+        <w:rPr>
+          <w:lang w:val="zh_TW" w:bidi="zh_TW"/>
+        </w:rPr>
         <w:t>的方式一致。約翰希望該猶不要作惡，而要行善。底米丟是行善的信徒的榜樣，他忠於關於耶穌的真理。</w:t>
       </w:r>
-      <w:r/>
-      <w:r/>
+      <w:r>
+        <w:rPr>
+          <w:lang w:val="zh_TW" w:bidi="zh_TW"/>
+        </w:rPr>
+      </w:r>
+      <w:r>
+        <w:rPr>
+          <w:lang w:val="zh_TW" w:bidi="zh_TW"/>
+        </w:rPr>
+      </w:r>
     </w:p>
     <w:sectPr>
       <w:footnotePr>
@@ -2131,7 +2333,7 @@
     <w:rPrDefault>
       <w:rPr>
         <w:rFonts w:ascii="Times New Roman" w:eastAsia="Times New Roman" w:hAnsi="Times New Roman" w:cs="Times New Roman"/>
-        <w:lang w:val="en-US" w:eastAsia="en-US" w:bidi="ar-SA"/>
+        <w:lang w:val="zh_TW" w:eastAsia="en-US" w:bidi="ar-SA"/>
       </w:rPr>
     </w:rPrDefault>
     <w:pPrDefault/>
